--- a/My Thoughts.docx
+++ b/My Thoughts.docx
@@ -627,156 +627,210 @@
     </w:p>
     <w:p/>
     <w:p/>
-    <w:p/>
-    <w:p/>
-    <w:p/>
-    <w:p/>
-    <w:p/>
-    <w:p>
+    <w:p>
+      <w:r>
+        <w:t>Week 7</w:t>
+      </w:r>
+    </w:p>
+    <w:p>
+      <w:pPr>
+        <w:pStyle w:val="ListParagraph"/>
+        <w:numPr>
+          <w:ilvl w:val="0"/>
+          <w:numId w:val="1"/>
+        </w:numPr>
+      </w:pPr>
+      <w:proofErr w:type="spellStart"/>
+      <w:r>
+        <w:t>Q2</w:t>
+      </w:r>
+      <w:proofErr w:type="spellEnd"/>
+      <w:r>
+        <w:t xml:space="preserve"> </w:t>
+      </w:r>
+      <w:proofErr w:type="spellStart"/>
+      <w:r>
+        <w:t>psets</w:t>
+      </w:r>
+      <w:proofErr w:type="spellEnd"/>
+      <w:r>
+        <w:t xml:space="preserve"> 1-2</w:t>
+      </w:r>
+    </w:p>
+    <w:p>
+      <w:pPr>
+        <w:pStyle w:val="ListParagraph"/>
+        <w:numPr>
+          <w:ilvl w:val="0"/>
+          <w:numId w:val="1"/>
+        </w:numPr>
+      </w:pPr>
+      <w:r>
+        <w:t xml:space="preserve">Read through a few </w:t>
+      </w:r>
+      <w:proofErr w:type="spellStart"/>
+      <w:r>
+        <w:t>powerpoint</w:t>
+      </w:r>
+      <w:proofErr w:type="spellEnd"/>
+      <w:r>
+        <w:t xml:space="preserve"> slides</w:t>
+      </w:r>
+    </w:p>
+    <w:p/>
+    <w:p>
+      <w:r>
+        <w:t xml:space="preserve">I finally have a handle on things. I can code basics in python, and I started messing around with </w:t>
+      </w:r>
+      <w:proofErr w:type="spellStart"/>
+      <w:r>
+        <w:t>scikitlearn</w:t>
+      </w:r>
+      <w:proofErr w:type="spellEnd"/>
+      <w:r>
+        <w:t xml:space="preserve"> which is the machine learning package. I’ve also finally started moving into more </w:t>
+      </w:r>
+      <w:r>
+        <w:lastRenderedPageBreak/>
+        <w:t xml:space="preserve">advanced coding things that like regression that I couldn’t do before understanding how to code to start with (lists, dictionaries, etc). I’m going to try to do some solid machine learning coding next week now that I’m comfortable with how this works and what I can do. These two </w:t>
+      </w:r>
+      <w:proofErr w:type="spellStart"/>
+      <w:r>
+        <w:t>psets</w:t>
+      </w:r>
+      <w:proofErr w:type="spellEnd"/>
+      <w:r>
+        <w:t xml:space="preserve"> took me a decent amount of time (~10 </w:t>
+      </w:r>
+      <w:proofErr w:type="spellStart"/>
+      <w:r>
+        <w:t>hrs</w:t>
+      </w:r>
+      <w:proofErr w:type="spellEnd"/>
+      <w:r>
+        <w:t>) which I believe is approximately how much time they should take. I’m glad I’m finally keeping pace.</w:t>
+      </w:r>
+    </w:p>
+    <w:p/>
+    <w:p/>
+    <w:p/>
+    <w:p/>
+    <w:p/>
+    <w:p/>
+    <w:p>
+      <w:r>
+        <w:t>PLANNED</w:t>
+      </w:r>
+    </w:p>
+    <w:p/>
+    <w:p>
+      <w:r>
+        <w:t>Week 8</w:t>
+      </w:r>
+    </w:p>
+    <w:p>
+      <w:pPr>
+        <w:pStyle w:val="ListParagraph"/>
+        <w:numPr>
+          <w:ilvl w:val="0"/>
+          <w:numId w:val="1"/>
+        </w:numPr>
+      </w:pPr>
+      <w:proofErr w:type="spellStart"/>
+      <w:r>
+        <w:t>Q2</w:t>
+      </w:r>
+      <w:proofErr w:type="spellEnd"/>
+      <w:r>
+        <w:t xml:space="preserve"> </w:t>
+      </w:r>
+      <w:proofErr w:type="spellStart"/>
+      <w:r>
+        <w:t>psets</w:t>
+      </w:r>
+      <w:proofErr w:type="spellEnd"/>
+      <w:r>
+        <w:t xml:space="preserve"> 3-4</w:t>
+      </w:r>
+    </w:p>
+    <w:p>
+      <w:pPr>
+        <w:pStyle w:val="ListParagraph"/>
+        <w:numPr>
+          <w:ilvl w:val="0"/>
+          <w:numId w:val="1"/>
+        </w:numPr>
+      </w:pPr>
+      <w:r>
+        <w:t>Paper readings</w:t>
+      </w:r>
+    </w:p>
+    <w:p/>
+    <w:p>
+      <w:r>
+        <w:t>Week 9</w:t>
+      </w:r>
+    </w:p>
+    <w:p>
+      <w:pPr>
+        <w:pStyle w:val="ListParagraph"/>
+        <w:numPr>
+          <w:ilvl w:val="0"/>
+          <w:numId w:val="1"/>
+        </w:numPr>
+      </w:pPr>
+      <w:proofErr w:type="spellStart"/>
+      <w:r>
+        <w:t>Q2</w:t>
+      </w:r>
+      <w:proofErr w:type="spellEnd"/>
+      <w:r>
+        <w:t xml:space="preserve"> </w:t>
+      </w:r>
+      <w:proofErr w:type="spellStart"/>
+      <w:r>
+        <w:t>psets</w:t>
+      </w:r>
+      <w:proofErr w:type="spellEnd"/>
+      <w:r>
+        <w:t xml:space="preserve"> 5-6</w:t>
+      </w:r>
+    </w:p>
+    <w:p>
+      <w:pPr>
+        <w:pStyle w:val="ListParagraph"/>
+        <w:numPr>
+          <w:ilvl w:val="0"/>
+          <w:numId w:val="1"/>
+        </w:numPr>
+      </w:pPr>
+      <w:r>
+        <w:t>Get through all slides</w:t>
+      </w:r>
+    </w:p>
+    <w:p/>
+    <w:p>
+      <w:r>
+        <w:t>Week 10</w:t>
+      </w:r>
+    </w:p>
+    <w:p>
+      <w:pPr>
+        <w:pStyle w:val="ListParagraph"/>
+        <w:numPr>
+          <w:ilvl w:val="0"/>
+          <w:numId w:val="1"/>
+        </w:numPr>
+      </w:pPr>
+      <w:r>
+        <w:t>A final project of sorts, picking a random dataset, cleaning it,</w:t>
+      </w:r>
       <w:bookmarkStart w:id="0" w:name="_GoBack"/>
       <w:bookmarkEnd w:id="0"/>
-    </w:p>
-    <w:p/>
-    <w:p>
-      <w:r>
-        <w:t>PLANNED</w:t>
-      </w:r>
-    </w:p>
-    <w:p/>
-    <w:p>
-      <w:r>
-        <w:t>Week 7</w:t>
-      </w:r>
-    </w:p>
-    <w:p>
-      <w:pPr>
-        <w:pStyle w:val="ListParagraph"/>
-        <w:numPr>
-          <w:ilvl w:val="0"/>
-          <w:numId w:val="1"/>
-        </w:numPr>
-      </w:pPr>
-      <w:proofErr w:type="spellStart"/>
-      <w:r>
-        <w:t>Q2</w:t>
-      </w:r>
-      <w:proofErr w:type="spellEnd"/>
-      <w:r>
-        <w:t xml:space="preserve"> </w:t>
-      </w:r>
-      <w:proofErr w:type="spellStart"/>
-      <w:r>
-        <w:t>psets</w:t>
-      </w:r>
-      <w:proofErr w:type="spellEnd"/>
-      <w:r>
-        <w:t xml:space="preserve"> 1-2</w:t>
-      </w:r>
-    </w:p>
-    <w:p>
-      <w:pPr>
-        <w:pStyle w:val="ListParagraph"/>
-        <w:numPr>
-          <w:ilvl w:val="0"/>
-          <w:numId w:val="1"/>
-        </w:numPr>
-      </w:pPr>
-      <w:r>
-        <w:t xml:space="preserve">Ch 10 in </w:t>
-      </w:r>
-      <w:proofErr w:type="spellStart"/>
-      <w:r>
-        <w:t>ISL</w:t>
-      </w:r>
-      <w:proofErr w:type="spellEnd"/>
-    </w:p>
-    <w:p/>
-    <w:p>
-      <w:r>
-        <w:t>Week 8</w:t>
-      </w:r>
-    </w:p>
-    <w:p>
-      <w:pPr>
-        <w:pStyle w:val="ListParagraph"/>
-        <w:numPr>
-          <w:ilvl w:val="0"/>
-          <w:numId w:val="1"/>
-        </w:numPr>
-      </w:pPr>
-      <w:proofErr w:type="spellStart"/>
-      <w:r>
-        <w:t>Q2</w:t>
-      </w:r>
-      <w:proofErr w:type="spellEnd"/>
-      <w:r>
-        <w:t xml:space="preserve"> </w:t>
-      </w:r>
-      <w:proofErr w:type="spellStart"/>
-      <w:r>
-        <w:t>psets</w:t>
-      </w:r>
-      <w:proofErr w:type="spellEnd"/>
-      <w:r>
-        <w:t xml:space="preserve"> 3-4</w:t>
-      </w:r>
-    </w:p>
-    <w:p>
-      <w:pPr>
-        <w:pStyle w:val="ListParagraph"/>
-        <w:numPr>
-          <w:ilvl w:val="0"/>
-          <w:numId w:val="1"/>
-        </w:numPr>
-      </w:pPr>
-      <w:r>
-        <w:t>Paper readings</w:t>
-      </w:r>
-    </w:p>
-    <w:p/>
-    <w:p>
-      <w:r>
-        <w:t>Week 9</w:t>
-      </w:r>
-    </w:p>
-    <w:p>
-      <w:pPr>
-        <w:pStyle w:val="ListParagraph"/>
-        <w:numPr>
-          <w:ilvl w:val="0"/>
-          <w:numId w:val="1"/>
-        </w:numPr>
-      </w:pPr>
-      <w:proofErr w:type="spellStart"/>
-      <w:r>
-        <w:t>Q2</w:t>
-      </w:r>
-      <w:proofErr w:type="spellEnd"/>
-      <w:r>
-        <w:t xml:space="preserve"> </w:t>
-      </w:r>
-      <w:proofErr w:type="spellStart"/>
-      <w:r>
-        <w:t>psets</w:t>
-      </w:r>
-      <w:proofErr w:type="spellEnd"/>
-      <w:r>
-        <w:t xml:space="preserve"> 5-6</w:t>
-      </w:r>
-    </w:p>
-    <w:p>
-      <w:pPr>
-        <w:pStyle w:val="ListParagraph"/>
-        <w:numPr>
-          <w:ilvl w:val="0"/>
-          <w:numId w:val="1"/>
-        </w:numPr>
-      </w:pPr>
-      <w:r>
-        <w:t>Get through all slides</w:t>
-      </w:r>
-    </w:p>
-    <w:p/>
+      <w:r>
+        <w:t xml:space="preserve"> and performing basic data analysis on it.</w:t>
+      </w:r>
+    </w:p>
     <w:sectPr>
       <w:pgSz w:w="12240" w:h="15840"/>
       <w:pgMar w:top="1440" w:right="1440" w:bottom="1440" w:left="1440" w:header="720" w:footer="720" w:gutter="0"/>

--- a/My Thoughts.docx
+++ b/My Thoughts.docx
@@ -712,123 +712,164 @@
       </w:r>
     </w:p>
     <w:p/>
-    <w:p/>
-    <w:p/>
-    <w:p/>
-    <w:p/>
-    <w:p/>
-    <w:p>
-      <w:r>
-        <w:t>PLANNED</w:t>
-      </w:r>
-    </w:p>
-    <w:p/>
-    <w:p>
-      <w:r>
-        <w:t>Week 8</w:t>
-      </w:r>
-    </w:p>
-    <w:p>
-      <w:pPr>
-        <w:pStyle w:val="ListParagraph"/>
-        <w:numPr>
-          <w:ilvl w:val="0"/>
-          <w:numId w:val="1"/>
-        </w:numPr>
-      </w:pPr>
-      <w:proofErr w:type="spellStart"/>
-      <w:r>
-        <w:t>Q2</w:t>
-      </w:r>
-      <w:proofErr w:type="spellEnd"/>
-      <w:r>
-        <w:t xml:space="preserve"> </w:t>
-      </w:r>
-      <w:proofErr w:type="spellStart"/>
-      <w:r>
-        <w:t>psets</w:t>
-      </w:r>
-      <w:proofErr w:type="spellEnd"/>
-      <w:r>
-        <w:t xml:space="preserve"> 3-4</w:t>
-      </w:r>
-    </w:p>
-    <w:p>
-      <w:pPr>
-        <w:pStyle w:val="ListParagraph"/>
-        <w:numPr>
-          <w:ilvl w:val="0"/>
-          <w:numId w:val="1"/>
-        </w:numPr>
-      </w:pPr>
-      <w:r>
-        <w:t>Paper readings</w:t>
-      </w:r>
-    </w:p>
-    <w:p/>
-    <w:p>
-      <w:r>
-        <w:t>Week 9</w:t>
-      </w:r>
-    </w:p>
-    <w:p>
-      <w:pPr>
-        <w:pStyle w:val="ListParagraph"/>
-        <w:numPr>
-          <w:ilvl w:val="0"/>
-          <w:numId w:val="1"/>
-        </w:numPr>
-      </w:pPr>
-      <w:proofErr w:type="spellStart"/>
-      <w:r>
-        <w:t>Q2</w:t>
-      </w:r>
-      <w:proofErr w:type="spellEnd"/>
-      <w:r>
-        <w:t xml:space="preserve"> </w:t>
-      </w:r>
-      <w:proofErr w:type="spellStart"/>
-      <w:r>
-        <w:t>psets</w:t>
-      </w:r>
-      <w:proofErr w:type="spellEnd"/>
-      <w:r>
-        <w:t xml:space="preserve"> 5-6</w:t>
-      </w:r>
-    </w:p>
-    <w:p>
-      <w:pPr>
-        <w:pStyle w:val="ListParagraph"/>
-        <w:numPr>
-          <w:ilvl w:val="0"/>
-          <w:numId w:val="1"/>
-        </w:numPr>
-      </w:pPr>
-      <w:r>
-        <w:t>Get through all slides</w:t>
-      </w:r>
-    </w:p>
-    <w:p/>
-    <w:p>
-      <w:r>
-        <w:t>Week 10</w:t>
-      </w:r>
-    </w:p>
-    <w:p>
-      <w:pPr>
-        <w:pStyle w:val="ListParagraph"/>
-        <w:numPr>
-          <w:ilvl w:val="0"/>
-          <w:numId w:val="1"/>
-        </w:numPr>
-      </w:pPr>
-      <w:r>
-        <w:t>A final project of sorts, picking a random dataset, cleaning it,</w:t>
-      </w:r>
+    <w:p>
       <w:bookmarkStart w:id="0" w:name="_GoBack"/>
       <w:bookmarkEnd w:id="0"/>
-      <w:r>
-        <w:t xml:space="preserve"> and performing basic data analysis on it.</w:t>
+    </w:p>
+    <w:p>
+      <w:r>
+        <w:t>Week 8</w:t>
+      </w:r>
+    </w:p>
+    <w:p>
+      <w:pPr>
+        <w:pStyle w:val="ListParagraph"/>
+        <w:numPr>
+          <w:ilvl w:val="0"/>
+          <w:numId w:val="1"/>
+        </w:numPr>
+      </w:pPr>
+      <w:proofErr w:type="spellStart"/>
+      <w:r>
+        <w:t>Q2</w:t>
+      </w:r>
+      <w:proofErr w:type="spellEnd"/>
+      <w:r>
+        <w:t xml:space="preserve"> </w:t>
+      </w:r>
+      <w:proofErr w:type="spellStart"/>
+      <w:r>
+        <w:t>psets</w:t>
+      </w:r>
+      <w:proofErr w:type="spellEnd"/>
+      <w:r>
+        <w:t xml:space="preserve"> 3+4+5</w:t>
+      </w:r>
+    </w:p>
+    <w:p/>
+    <w:p>
+      <w:r>
+        <w:t xml:space="preserve">I finally got into some machine learning. I used sci kit learn to segment data by clustering, messing with the K values and seeing the effects. I also plotted elbow curves to figure out the ideal K. I finally feel like I’m getting something really ML focused out of this coding. Also, wow! I would never have believed I would get here this quarter. I struggled so much to even be able to create a data frame and now I can execute actual statistical techniques in python. I am a little worried about my ability to code by myself though. These </w:t>
+      </w:r>
+      <w:proofErr w:type="spellStart"/>
+      <w:r>
+        <w:t>psets</w:t>
+      </w:r>
+      <w:proofErr w:type="spellEnd"/>
+      <w:r>
+        <w:t xml:space="preserve"> have been really helpful as a guided explanation to the concepts and clean data with answers that I am supposed to reach. But, I’m not sure I can get these data sets to the point where I can reproduce these techniques. I want to spend the last few weeks working on my data cleaning skills to make sure that I can get datasets to the point of being able to work with them since its unrealistic to expect this kind of clean data in the future. </w:t>
+      </w:r>
+    </w:p>
+    <w:p/>
+    <w:p/>
+    <w:p/>
+    <w:p>
+      <w:r>
+        <w:t>PLANNED</w:t>
+      </w:r>
+    </w:p>
+    <w:p/>
+    <w:p>
+      <w:r>
+        <w:t>Week 8</w:t>
+      </w:r>
+    </w:p>
+    <w:p>
+      <w:pPr>
+        <w:pStyle w:val="ListParagraph"/>
+        <w:numPr>
+          <w:ilvl w:val="0"/>
+          <w:numId w:val="1"/>
+        </w:numPr>
+      </w:pPr>
+      <w:proofErr w:type="spellStart"/>
+      <w:r>
+        <w:t>Q2</w:t>
+      </w:r>
+      <w:proofErr w:type="spellEnd"/>
+      <w:r>
+        <w:t xml:space="preserve"> </w:t>
+      </w:r>
+      <w:proofErr w:type="spellStart"/>
+      <w:r>
+        <w:t>psets</w:t>
+      </w:r>
+      <w:proofErr w:type="spellEnd"/>
+      <w:r>
+        <w:t xml:space="preserve"> 3-4</w:t>
+      </w:r>
+    </w:p>
+    <w:p>
+      <w:pPr>
+        <w:pStyle w:val="ListParagraph"/>
+        <w:numPr>
+          <w:ilvl w:val="0"/>
+          <w:numId w:val="1"/>
+        </w:numPr>
+      </w:pPr>
+      <w:r>
+        <w:t>Paper readings</w:t>
+      </w:r>
+    </w:p>
+    <w:p/>
+    <w:p>
+      <w:r>
+        <w:t>Week 9</w:t>
+      </w:r>
+    </w:p>
+    <w:p>
+      <w:pPr>
+        <w:pStyle w:val="ListParagraph"/>
+        <w:numPr>
+          <w:ilvl w:val="0"/>
+          <w:numId w:val="1"/>
+        </w:numPr>
+      </w:pPr>
+      <w:proofErr w:type="spellStart"/>
+      <w:r>
+        <w:t>Q2</w:t>
+      </w:r>
+      <w:proofErr w:type="spellEnd"/>
+      <w:r>
+        <w:t xml:space="preserve"> </w:t>
+      </w:r>
+      <w:proofErr w:type="spellStart"/>
+      <w:r>
+        <w:t>psets</w:t>
+      </w:r>
+      <w:proofErr w:type="spellEnd"/>
+      <w:r>
+        <w:t xml:space="preserve"> 5-6</w:t>
+      </w:r>
+    </w:p>
+    <w:p>
+      <w:pPr>
+        <w:pStyle w:val="ListParagraph"/>
+        <w:numPr>
+          <w:ilvl w:val="0"/>
+          <w:numId w:val="1"/>
+        </w:numPr>
+      </w:pPr>
+      <w:r>
+        <w:t>Get through all slides</w:t>
+      </w:r>
+    </w:p>
+    <w:p/>
+    <w:p>
+      <w:r>
+        <w:t>Week 10</w:t>
+      </w:r>
+    </w:p>
+    <w:p>
+      <w:pPr>
+        <w:pStyle w:val="ListParagraph"/>
+        <w:numPr>
+          <w:ilvl w:val="0"/>
+          <w:numId w:val="1"/>
+        </w:numPr>
+      </w:pPr>
+      <w:r>
+        <w:t>A final project of sorts, picking a random dataset, cleaning it, and performing basic data analysis on it.</w:t>
       </w:r>
     </w:p>
     <w:sectPr>
